--- a/day-4/command.docx
+++ b/day-4/command.docx
@@ -2,9 +2,18 @@
 <file path=word/document.xml><?xml version="1.0" encoding="utf-8"?>
 <w:document xmlns:wpc="http://schemas.microsoft.com/office/word/2010/wordprocessingCanvas" xmlns:cx="http://schemas.microsoft.com/office/drawing/2014/chartex" xmlns:cx1="http://schemas.microsoft.com/office/drawing/2015/9/8/chartex" xmlns:cx2="http://schemas.microsoft.com/office/drawing/2015/10/21/chartex" xmlns:cx3="http://schemas.microsoft.com/office/drawing/2016/5/9/chartex" xmlns:cx4="http://schemas.microsoft.com/office/drawing/2016/5/10/chartex" xmlns:cx5="http://schemas.microsoft.com/office/drawing/2016/5/11/chartex" xmlns:cx6="http://schemas.microsoft.com/office/drawing/2016/5/12/chartex" xmlns:cx7="http://schemas.microsoft.com/office/drawing/2016/5/13/chartex" xmlns:cx8="http://schemas.microsoft.com/office/drawing/2016/5/14/chartex" xmlns:mc="http://schemas.openxmlformats.org/markup-compatibility/2006" xmlns:aink="http://schemas.microsoft.com/office/drawing/2016/ink" xmlns:am3d="http://schemas.microsoft.com/office/drawing/2017/model3d" xmlns:o="urn:schemas-microsoft-com:office:office" xmlns:oel="http://schemas.microsoft.com/office/2019/extlst" xmlns:r="http://schemas.openxmlformats.org/officeDocument/2006/relationships" xmlns:m="http://schemas.openxmlformats.org/officeDocument/2006/math" xmlns:v="urn:schemas-microsoft-com:vml" xmlns:wp14="http://schemas.microsoft.com/office/word/2010/wordprocessingDrawing" xmlns:wp="http://schemas.openxmlformats.org/drawingml/2006/wordprocessingDrawing" xmlns:w10="urn:schemas-microsoft-com:office:word" xmlns:w="http://schemas.openxmlformats.org/wordprocessingml/2006/main" xmlns:w14="http://schemas.microsoft.com/office/word/2010/wordml" xmlns:w15="http://schemas.microsoft.com/office/word/2012/wordml" xmlns:w16cex="http://schemas.microsoft.com/office/word/2018/wordml/cex" xmlns:w16cid="http://schemas.microsoft.com/office/word/2016/wordml/cid" xmlns:w16="http://schemas.microsoft.com/office/word/2018/wordml" xmlns:w16du="http://schemas.microsoft.com/office/word/2023/wordml/word16du" xmlns:w16sdtdh="http://schemas.microsoft.com/office/word/2020/wordml/sdtdatahash" xmlns:w16sdtfl="http://schemas.microsoft.com/office/word/2024/wordml/sdtformatlock" xmlns:w16se="http://schemas.microsoft.com/office/word/2015/wordml/symex" xmlns:wpg="http://schemas.microsoft.com/office/word/2010/wordprocessingGroup" xmlns:wpi="http://schemas.microsoft.com/office/word/2010/wordprocessingInk" xmlns:wne="http://schemas.microsoft.com/office/word/2006/wordml" xmlns:wps="http://schemas.microsoft.com/office/word/2010/wordprocessingShape" mc:Ignorable="w14 w15 w16se w16cid w16 w16cex w16sdtdh w16sdtfl w16du wp14">
   <w:body>
-    <w:p>
-      <w:r>
-        <w:t>1. Create a pod using run command</w:t>
+    <w:p/>
+    <w:p>
+      <w:r>
+        <w:t xml:space="preserve">2. Create </w:t>
+      </w:r>
+      <w:proofErr w:type="spellStart"/>
+      <w:r>
+        <w:t>ReplicaSet</w:t>
+      </w:r>
+      <w:proofErr w:type="spellEnd"/>
+      <w:r>
+        <w:t xml:space="preserve"> by executing above YAML file</w:t>
       </w:r>
     </w:p>
     <w:p>
@@ -17,7 +26,17 @@
       </w:r>
       <w:proofErr w:type="spellEnd"/>
       <w:r>
-        <w:t xml:space="preserve"> run &lt;pod-name&gt; --image=&lt;image-name&gt; --port=&lt;container-port&gt;</w:t>
+        <w:t xml:space="preserve"> create -f </w:t>
+      </w:r>
+      <w:proofErr w:type="spellStart"/>
+      <w:r>
+        <w:t>rs-test.yml</w:t>
+      </w:r>
+      <w:proofErr w:type="spellEnd"/>
+    </w:p>
+    <w:p>
+      <w:r>
+        <w:t># Do necessary modifications if exist, else create new</w:t>
       </w:r>
     </w:p>
     <w:p>
@@ -30,18 +49,49 @@
       </w:r>
       <w:proofErr w:type="spellEnd"/>
       <w:r>
-        <w:t xml:space="preserve"> run my-pod --image=nginx --port=80</w:t>
-      </w:r>
+        <w:t xml:space="preserve"> apply -f </w:t>
+      </w:r>
+      <w:proofErr w:type="spellStart"/>
+      <w:r>
+        <w:t>rs-test.yml</w:t>
+      </w:r>
+      <w:proofErr w:type="spellEnd"/>
+    </w:p>
+    <w:p>
+      <w:r>
+        <w:t># Completely Modify Pod Template</w:t>
+      </w:r>
+    </w:p>
+    <w:p>
+      <w:r>
+        <w:t xml:space="preserve">$ </w:t>
+      </w:r>
+      <w:proofErr w:type="spellStart"/>
+      <w:r>
+        <w:t>kubectl</w:t>
+      </w:r>
+      <w:proofErr w:type="spellEnd"/>
+      <w:r>
+        <w:t xml:space="preserve"> replace –f </w:t>
+      </w:r>
+      <w:proofErr w:type="spellStart"/>
+      <w:r>
+        <w:t>rs-test.yml</w:t>
+      </w:r>
+      <w:proofErr w:type="spellEnd"/>
     </w:p>
     <w:p/>
     <w:p>
       <w:r>
-        <w:t xml:space="preserve">2. View all the pods </w:t>
-      </w:r>
-    </w:p>
-    <w:p>
-      <w:r>
-        <w:t>(In default namespace)</w:t>
+        <w:t xml:space="preserve">3. View </w:t>
+      </w:r>
+      <w:proofErr w:type="spellStart"/>
+      <w:r>
+        <w:t>ReplicaSets</w:t>
+      </w:r>
+      <w:proofErr w:type="spellEnd"/>
+      <w:r>
+        <w:t xml:space="preserve"> </w:t>
       </w:r>
     </w:p>
     <w:p>
@@ -54,17 +104,121 @@
       </w:r>
       <w:proofErr w:type="spellEnd"/>
       <w:r>
-        <w:t xml:space="preserve"> get pods </w:t>
-      </w:r>
-    </w:p>
-    <w:p>
-      <w:r>
-        <w:t>(In All namespace)</w:t>
-      </w:r>
+        <w:t xml:space="preserve"> get </w:t>
+      </w:r>
+      <w:proofErr w:type="spellStart"/>
+      <w:r>
+        <w:t>replicasets</w:t>
+      </w:r>
+      <w:proofErr w:type="spellEnd"/>
+    </w:p>
+    <w:p>
+      <w:r>
+        <w:t xml:space="preserve">$ </w:t>
+      </w:r>
+      <w:proofErr w:type="spellStart"/>
+      <w:r>
+        <w:t>kubectl</w:t>
+      </w:r>
+      <w:proofErr w:type="spellEnd"/>
+      <w:r>
+        <w:t xml:space="preserve"> get </w:t>
+      </w:r>
+      <w:proofErr w:type="spellStart"/>
+      <w:r>
+        <w:t>rs</w:t>
+      </w:r>
+      <w:proofErr w:type="spellEnd"/>
+    </w:p>
+    <w:p>
+      <w:r>
+        <w:t xml:space="preserve">$ </w:t>
+      </w:r>
+      <w:proofErr w:type="spellStart"/>
+      <w:r>
+        <w:t>kubectl</w:t>
+      </w:r>
+      <w:proofErr w:type="spellEnd"/>
+      <w:r>
+        <w:t xml:space="preserve"> get </w:t>
+      </w:r>
+      <w:proofErr w:type="spellStart"/>
+      <w:r>
+        <w:t>rs</w:t>
+      </w:r>
+      <w:proofErr w:type="spellEnd"/>
+      <w:r>
+        <w:t xml:space="preserve"> –o wide</w:t>
+      </w:r>
+    </w:p>
+    <w:p>
+      <w:r>
+        <w:t xml:space="preserve">$ </w:t>
+      </w:r>
+      <w:proofErr w:type="spellStart"/>
+      <w:r>
+        <w:t>kubectl</w:t>
+      </w:r>
+      <w:proofErr w:type="spellEnd"/>
+      <w:r>
+        <w:t xml:space="preserve"> get </w:t>
+      </w:r>
+      <w:proofErr w:type="spellStart"/>
+      <w:r>
+        <w:t>rs</w:t>
+      </w:r>
+      <w:proofErr w:type="spellEnd"/>
+      <w:r>
+        <w:t xml:space="preserve"> &lt;replica-set-name&gt; –o </w:t>
+      </w:r>
+      <w:proofErr w:type="spellStart"/>
+      <w:r>
+        <w:t>json</w:t>
+      </w:r>
+      <w:proofErr w:type="spellEnd"/>
+    </w:p>
+    <w:p>
+      <w:r>
+        <w:t xml:space="preserve">$ </w:t>
+      </w:r>
+      <w:proofErr w:type="spellStart"/>
+      <w:r>
+        <w:t>kubectl</w:t>
+      </w:r>
+      <w:proofErr w:type="spellEnd"/>
+      <w:r>
+        <w:t xml:space="preserve"> get </w:t>
+      </w:r>
+      <w:proofErr w:type="spellStart"/>
+      <w:r>
+        <w:t>rs</w:t>
+      </w:r>
+      <w:proofErr w:type="spellEnd"/>
+      <w:r>
+        <w:t xml:space="preserve"> &lt;replica-set-name&gt; –o </w:t>
+      </w:r>
+      <w:proofErr w:type="spellStart"/>
+      <w:r>
+        <w:t>yaml</w:t>
+      </w:r>
+      <w:proofErr w:type="spellEnd"/>
     </w:p>
     <w:p/>
     <w:p>
       <w:r>
+        <w:t xml:space="preserve">4. View </w:t>
+      </w:r>
+      <w:proofErr w:type="spellStart"/>
+      <w:r>
+        <w:t>ReplicaSet</w:t>
+      </w:r>
+      <w:proofErr w:type="spellEnd"/>
+      <w:r>
+        <w:t xml:space="preserve"> Description </w:t>
+      </w:r>
+    </w:p>
+    <w:p>
+      <w:r>
         <w:t xml:space="preserve">$ </w:t>
       </w:r>
       <w:proofErr w:type="spellStart"/>
@@ -73,12 +227,20 @@
       </w:r>
       <w:proofErr w:type="spellEnd"/>
       <w:r>
-        <w:t xml:space="preserve"> get pods -A</w:t>
-      </w:r>
-    </w:p>
-    <w:p>
-      <w:r>
-        <w:t># For a specific namespace</w:t>
+        <w:t xml:space="preserve"> describe </w:t>
+      </w:r>
+      <w:proofErr w:type="spellStart"/>
+      <w:r>
+        <w:t>rs</w:t>
+      </w:r>
+      <w:proofErr w:type="spellEnd"/>
+      <w:r>
+        <w:t xml:space="preserve"> &lt;replica-set-name&gt;</w:t>
+      </w:r>
+    </w:p>
+    <w:p>
+      <w:r>
+        <w:t>5. We can modify generated/updated YAML file</w:t>
       </w:r>
     </w:p>
     <w:p>
@@ -91,21 +253,36 @@
       </w:r>
       <w:proofErr w:type="spellEnd"/>
       <w:r>
-        <w:t xml:space="preserve"> get pods -n </w:t>
-      </w:r>
-      <w:proofErr w:type="spellStart"/>
-      <w:r>
-        <w:t>kube</w:t>
-      </w:r>
-      <w:proofErr w:type="spellEnd"/>
-      <w:r>
-        <w:t>-system</w:t>
-      </w:r>
+        <w:t xml:space="preserve"> edit </w:t>
+      </w:r>
+      <w:proofErr w:type="spellStart"/>
+      <w:r>
+        <w:t>rs</w:t>
+      </w:r>
+      <w:proofErr w:type="spellEnd"/>
+      <w:r>
+        <w:t xml:space="preserve"> &lt;replica-set-name&gt;</w:t>
+      </w:r>
+    </w:p>
+    <w:p>
+      <w:r>
+        <w:t>## change replicas: count to any other value then (ESC</w:t>
+      </w:r>
+      <w:proofErr w:type="gramStart"/>
+      <w:r>
+        <w:t>):</w:t>
+      </w:r>
+      <w:proofErr w:type="spellStart"/>
+      <w:r>
+        <w:t>wq</w:t>
+      </w:r>
+      <w:proofErr w:type="spellEnd"/>
+      <w:proofErr w:type="gramEnd"/>
     </w:p>
     <w:p/>
     <w:p>
       <w:r>
-        <w:t># For a specific type</w:t>
+        <w:t># We can modify our YAML file and then execute apply command</w:t>
       </w:r>
     </w:p>
     <w:p>
@@ -118,7 +295,18 @@
       </w:r>
       <w:proofErr w:type="spellEnd"/>
       <w:r>
-        <w:t xml:space="preserve"> get pods &lt;pod-name&gt; </w:t>
+        <w:t xml:space="preserve"> apply -f </w:t>
+      </w:r>
+      <w:proofErr w:type="spellStart"/>
+      <w:r>
+        <w:t>rs-test.yml</w:t>
+      </w:r>
+      <w:proofErr w:type="spellEnd"/>
+    </w:p>
+    <w:p/>
+    <w:p>
+      <w:r>
+        <w:t>## We can Even scale using command also</w:t>
       </w:r>
     </w:p>
     <w:p>
@@ -131,8 +319,35 @@
       </w:r>
       <w:proofErr w:type="spellEnd"/>
       <w:r>
-        <w:t xml:space="preserve"> get pods &lt;pod-name&gt; -o wide</w:t>
-      </w:r>
+        <w:t xml:space="preserve"> scale </w:t>
+      </w:r>
+      <w:proofErr w:type="spellStart"/>
+      <w:r>
+        <w:t>replicaset</w:t>
+      </w:r>
+      <w:proofErr w:type="spellEnd"/>
+      <w:r>
+        <w:t xml:space="preserve"> &lt;</w:t>
+      </w:r>
+      <w:proofErr w:type="spellStart"/>
+      <w:r>
+        <w:t>replicaset</w:t>
+      </w:r>
+      <w:proofErr w:type="spellEnd"/>
+      <w:r>
+        <w:t>-name&gt; --replicas=&lt;desired-replica-count&gt;</w:t>
+      </w:r>
+    </w:p>
+    <w:p/>
+    <w:p>
+      <w:r>
+        <w:t xml:space="preserve">6. Delete </w:t>
+      </w:r>
+      <w:proofErr w:type="spellStart"/>
+      <w:r>
+        <w:t>ReplicaSet</w:t>
+      </w:r>
+      <w:proofErr w:type="spellEnd"/>
     </w:p>
     <w:p>
       <w:r>
@@ -144,21 +359,16 @@
       </w:r>
       <w:proofErr w:type="spellEnd"/>
       <w:r>
-        <w:t xml:space="preserve"> get pods &lt;pod-name</w:t>
-      </w:r>
-      <w:proofErr w:type="gramStart"/>
-      <w:r>
-        <w:t>&gt;  -</w:t>
-      </w:r>
-      <w:proofErr w:type="gramEnd"/>
-      <w:r>
-        <w:t xml:space="preserve">o </w:t>
-      </w:r>
-      <w:proofErr w:type="spellStart"/>
-      <w:r>
-        <w:t>yaml</w:t>
-      </w:r>
-      <w:proofErr w:type="spellEnd"/>
+        <w:t xml:space="preserve"> delete </w:t>
+      </w:r>
+      <w:proofErr w:type="spellStart"/>
+      <w:r>
+        <w:t>rs</w:t>
+      </w:r>
+      <w:proofErr w:type="spellEnd"/>
+      <w:r>
+        <w:t xml:space="preserve"> &lt;replica-set-name&gt;</w:t>
+      </w:r>
     </w:p>
     <w:p>
       <w:r>
@@ -170,84 +380,13 @@
       </w:r>
       <w:proofErr w:type="spellEnd"/>
       <w:r>
-        <w:t xml:space="preserve"> get pods &lt;pod-name</w:t>
-      </w:r>
-      <w:proofErr w:type="gramStart"/>
-      <w:r>
-        <w:t>&gt;  -</w:t>
-      </w:r>
-      <w:proofErr w:type="gramEnd"/>
-      <w:r>
-        <w:t xml:space="preserve">o </w:t>
-      </w:r>
-      <w:proofErr w:type="spellStart"/>
-      <w:r>
-        <w:t>json</w:t>
-      </w:r>
-      <w:proofErr w:type="spellEnd"/>
-    </w:p>
-    <w:p/>
-    <w:p>
-      <w:r>
-        <w:t>3. Describe a pod (View Pod details)</w:t>
-      </w:r>
-    </w:p>
-    <w:p>
-      <w:r>
-        <w:t xml:space="preserve">$ </w:t>
-      </w:r>
-      <w:proofErr w:type="spellStart"/>
-      <w:r>
-        <w:t>kubectl</w:t>
-      </w:r>
-      <w:proofErr w:type="spellEnd"/>
-      <w:r>
-        <w:t xml:space="preserve"> describe pod &lt;pod-name&gt;</w:t>
-      </w:r>
-    </w:p>
-    <w:p>
-      <w:r>
-        <w:t xml:space="preserve">$ </w:t>
-      </w:r>
-      <w:proofErr w:type="spellStart"/>
-      <w:r>
-        <w:t>kubectl</w:t>
-      </w:r>
-      <w:proofErr w:type="spellEnd"/>
-      <w:r>
-        <w:t xml:space="preserve"> describe pod my-pod</w:t>
-      </w:r>
-    </w:p>
-    <w:p>
-      <w:r>
-        <w:t>4. View Logs of a pod</w:t>
-      </w:r>
-    </w:p>
-    <w:p>
-      <w:r>
-        <w:t xml:space="preserve">$ </w:t>
-      </w:r>
-      <w:proofErr w:type="spellStart"/>
-      <w:r>
-        <w:t>kubectl</w:t>
-      </w:r>
-      <w:proofErr w:type="spellEnd"/>
-      <w:r>
-        <w:t xml:space="preserve"> logs &lt;pod-name&gt;</w:t>
-      </w:r>
-    </w:p>
-    <w:p>
-      <w:r>
-        <w:t xml:space="preserve">$ </w:t>
-      </w:r>
-      <w:proofErr w:type="spellStart"/>
-      <w:r>
-        <w:t>kubectl</w:t>
-      </w:r>
-      <w:proofErr w:type="spellEnd"/>
-      <w:r>
-        <w:t xml:space="preserve"> logs my-pod</w:t>
-      </w:r>
+        <w:t xml:space="preserve"> delete -f </w:t>
+      </w:r>
+      <w:proofErr w:type="spellStart"/>
+      <w:r>
+        <w:t>rs-test.yml</w:t>
+      </w:r>
+      <w:proofErr w:type="spellEnd"/>
     </w:p>
     <w:sectPr>
       <w:pgSz w:w="11906" w:h="16838"/>
